--- a/writeup.docx
+++ b/writeup.docx
@@ -1,25 +1,37 @@
 
 <file path=word/document.xml><?xml version="1.0" encoding="utf-8"?>
-<w:document xmlns:wpc="http://schemas.microsoft.com/office/word/2010/wordprocessingCanvas" xmlns:cx="http://schemas.microsoft.com/office/drawing/2014/chartex" xmlns:cx1="http://schemas.microsoft.com/office/drawing/2015/9/8/chartex" xmlns:cx2="http://schemas.microsoft.com/office/drawing/2015/10/21/chartex" xmlns:cx3="http://schemas.microsoft.com/office/drawing/2016/5/9/chartex" xmlns:cx4="http://schemas.microsoft.com/office/drawing/2016/5/10/chartex" xmlns:cx5="http://schemas.microsoft.com/office/drawing/2016/5/11/chartex" xmlns:cx6="http://schemas.microsoft.com/office/drawing/2016/5/12/chartex" xmlns:cx7="http://schemas.microsoft.com/office/drawing/2016/5/13/chartex" xmlns:cx8="http://schemas.microsoft.com/office/drawing/2016/5/14/chartex" xmlns:mc="http://schemas.openxmlformats.org/markup-compatibility/2006" xmlns:aink="http://schemas.microsoft.com/office/drawing/2016/ink" xmlns:am3d="http://schemas.microsoft.com/office/drawing/2017/model3d" xmlns:o="urn:schemas-microsoft-com:office:office" xmlns:r="http://schemas.openxmlformats.org/officeDocument/2006/relationships" xmlns:m="http://schemas.openxmlformats.org/officeDocument/2006/math" xmlns:v="urn:schemas-microsoft-com:vml" xmlns:wp14="http://schemas.microsoft.com/office/word/2010/wordprocessingDrawing" xmlns:wp="http://schemas.openxmlformats.org/drawingml/2006/wordprocessingDrawing" xmlns:w10="urn:schemas-microsoft-com:office:word" xmlns:w="http://schemas.openxmlformats.org/wordprocessingml/2006/main" xmlns:w14="http://schemas.microsoft.com/office/word/2010/wordml" xmlns:w15="http://schemas.microsoft.com/office/word/2012/wordml" xmlns:w16cid="http://schemas.microsoft.com/office/word/2016/wordml/cid" xmlns:w16se="http://schemas.microsoft.com/office/word/2015/wordml/symex" xmlns:wpg="http://schemas.microsoft.com/office/word/2010/wordprocessingGroup" xmlns:wpi="http://schemas.microsoft.com/office/word/2010/wordprocessingInk" xmlns:wne="http://schemas.microsoft.com/office/word/2006/wordml" xmlns:wps="http://schemas.microsoft.com/office/word/2010/wordprocessingShape" mc:Ignorable="w14 w15 w16se w16cid wp14">
+<w:document xmlns:wpc="http://schemas.microsoft.com/office/word/2010/wordprocessingCanvas" xmlns:cx="http://schemas.microsoft.com/office/drawing/2014/chartex" xmlns:cx1="http://schemas.microsoft.com/office/drawing/2015/9/8/chartex" xmlns:cx2="http://schemas.microsoft.com/office/drawing/2015/10/21/chartex" xmlns:cx3="http://schemas.microsoft.com/office/drawing/2016/5/9/chartex" xmlns:cx4="http://schemas.microsoft.com/office/drawing/2016/5/10/chartex" xmlns:cx5="http://schemas.microsoft.com/office/drawing/2016/5/11/chartex" xmlns:cx6="http://schemas.microsoft.com/office/drawing/2016/5/12/chartex" xmlns:cx7="http://schemas.microsoft.com/office/drawing/2016/5/13/chartex" xmlns:cx8="http://schemas.microsoft.com/office/drawing/2016/5/14/chartex" xmlns:mc="http://schemas.openxmlformats.org/markup-compatibility/2006" xmlns:aink="http://schemas.microsoft.com/office/drawing/2016/ink" xmlns:am3d="http://schemas.microsoft.com/office/drawing/2017/model3d" xmlns:o="urn:schemas-microsoft-com:office:office" xmlns:r="http://schemas.openxmlformats.org/officeDocument/2006/relationships" xmlns:m="http://schemas.openxmlformats.org/officeDocument/2006/math" xmlns:v="urn:schemas-microsoft-com:vml" xmlns:wp14="http://schemas.microsoft.com/office/word/2010/wordprocessingDrawing" xmlns:wp="http://schemas.openxmlformats.org/drawingml/2006/wordprocessingDrawing" xmlns:w10="urn:schemas-microsoft-com:office:word" xmlns:w="http://schemas.openxmlformats.org/wordprocessingml/2006/main" xmlns:w14="http://schemas.microsoft.com/office/word/2010/wordml" xmlns:w15="http://schemas.microsoft.com/office/word/2012/wordml" xmlns:w16cex="http://schemas.microsoft.com/office/word/2018/wordml/cex" xmlns:w16cid="http://schemas.microsoft.com/office/word/2016/wordml/cid" xmlns:w16="http://schemas.microsoft.com/office/word/2018/wordml" xmlns:w16se="http://schemas.microsoft.com/office/word/2015/wordml/symex" xmlns:wpg="http://schemas.microsoft.com/office/word/2010/wordprocessingGroup" xmlns:wpi="http://schemas.microsoft.com/office/word/2010/wordprocessingInk" xmlns:wne="http://schemas.microsoft.com/office/word/2006/wordml" xmlns:wps="http://schemas.microsoft.com/office/word/2010/wordprocessingShape" mc:Ignorable="w14 w15 w16se w16cid w16 w16cex wp14">
   <w:body>
+    <w:p>
+      <w:r>
+        <w:t>Eric Swanson</w:t>
+      </w:r>
+    </w:p>
+    <w:p>
+      <w:r>
+        <w:t>Cs303 hw08</w:t>
+      </w:r>
+    </w:p>
+    <w:p/>
+    <w:p/>
     <w:p>
       <w:r>
         <w:rPr>
           <w:noProof/>
         </w:rPr>
         <w:drawing>
-          <wp:anchor distT="0" distB="0" distL="114300" distR="114300" simplePos="0" relativeHeight="251658240" behindDoc="0" locked="0" layoutInCell="1" allowOverlap="1" wp14:anchorId="397484FD" wp14:editId="236B78DB">
+          <wp:anchor distT="0" distB="0" distL="114300" distR="114300" simplePos="0" relativeHeight="251658240" behindDoc="0" locked="0" layoutInCell="1" allowOverlap="1" wp14:anchorId="70E59D81" wp14:editId="23E7E1C9">
             <wp:simplePos x="0" y="0"/>
             <wp:positionH relativeFrom="column">
-              <wp:posOffset>2281920</wp:posOffset>
+              <wp:posOffset>3201670</wp:posOffset>
             </wp:positionH>
             <wp:positionV relativeFrom="paragraph">
-              <wp:posOffset>57420</wp:posOffset>
+              <wp:posOffset>90805</wp:posOffset>
             </wp:positionV>
-            <wp:extent cx="4290695" cy="4373245"/>
-            <wp:effectExtent l="0" t="0" r="1905" b="0"/>
+            <wp:extent cx="3459480" cy="3621405"/>
+            <wp:effectExtent l="0" t="0" r="0" b="0"/>
             <wp:wrapSquare wrapText="bothSides"/>
-            <wp:docPr id="2" name="Picture 2" descr="A screenshot of a cell phone&#10;&#10;Description automatically generated"/>
+            <wp:docPr id="1" name="Picture 1" descr="A screenshot of a social media post&#10;&#10;Description automatically generated"/>
             <wp:cNvGraphicFramePr>
               <a:graphicFrameLocks xmlns:a="http://schemas.openxmlformats.org/drawingml/2006/main" noChangeAspect="1"/>
             </wp:cNvGraphicFramePr>
@@ -27,7 +39,7 @@
               <a:graphicData uri="http://schemas.openxmlformats.org/drawingml/2006/picture">
                 <pic:pic xmlns:pic="http://schemas.openxmlformats.org/drawingml/2006/picture">
                   <pic:nvPicPr>
-                    <pic:cNvPr id="2" name="ASMall.png"/>
+                    <pic:cNvPr id="1" name="hw08sm.png"/>
                     <pic:cNvPicPr/>
                   </pic:nvPicPr>
                   <pic:blipFill>
@@ -45,7 +57,7 @@
                   <pic:spPr>
                     <a:xfrm>
                       <a:off x="0" y="0"/>
-                      <a:ext cx="4290695" cy="4373245"/>
+                      <a:ext cx="3459480" cy="3621405"/>
                     </a:xfrm>
                     <a:prstGeom prst="rect">
                       <a:avLst/>
@@ -63,102 +75,164 @@
           </wp:anchor>
         </w:drawing>
       </w:r>
-      <w:r>
-        <w:t>Eric Swanson</w:t>
-      </w:r>
     </w:p>
     <w:p>
       <w:r>
-        <w:t>Cs303</w:t>
-      </w:r>
-    </w:p>
-    <w:p>
-      <w:r>
-        <w:t>Hw07</w:t>
+        <w:rPr>
+          <w:noProof/>
+        </w:rPr>
+        <w:drawing>
+          <wp:anchor distT="0" distB="0" distL="114300" distR="114300" simplePos="0" relativeHeight="251659264" behindDoc="0" locked="0" layoutInCell="1" allowOverlap="1" wp14:anchorId="1FE2DF28" wp14:editId="118BC567">
+            <wp:simplePos x="0" y="0"/>
+            <wp:positionH relativeFrom="column">
+              <wp:posOffset>4200525</wp:posOffset>
+            </wp:positionH>
+            <wp:positionV relativeFrom="paragraph">
+              <wp:posOffset>3612727</wp:posOffset>
+            </wp:positionV>
+            <wp:extent cx="2357755" cy="2585720"/>
+            <wp:effectExtent l="0" t="0" r="4445" b="5080"/>
+            <wp:wrapSquare wrapText="bothSides"/>
+            <wp:docPr id="2" name="Picture 2" descr="A screenshot of a cell phone&#10;&#10;Description automatically generated"/>
+            <wp:cNvGraphicFramePr>
+              <a:graphicFrameLocks xmlns:a="http://schemas.openxmlformats.org/drawingml/2006/main" noChangeAspect="1"/>
+            </wp:cNvGraphicFramePr>
+            <a:graphic xmlns:a="http://schemas.openxmlformats.org/drawingml/2006/main">
+              <a:graphicData uri="http://schemas.openxmlformats.org/drawingml/2006/picture">
+                <pic:pic xmlns:pic="http://schemas.openxmlformats.org/drawingml/2006/picture">
+                  <pic:nvPicPr>
+                    <pic:cNvPr id="2" name="sm.png"/>
+                    <pic:cNvPicPr/>
+                  </pic:nvPicPr>
+                  <pic:blipFill>
+                    <a:blip r:embed="rId5">
+                      <a:extLst>
+                        <a:ext uri="{28A0092B-C50C-407E-A947-70E740481C1C}">
+                          <a14:useLocalDpi xmlns:a14="http://schemas.microsoft.com/office/drawing/2010/main" val="0"/>
+                        </a:ext>
+                      </a:extLst>
+                    </a:blip>
+                    <a:stretch>
+                      <a:fillRect/>
+                    </a:stretch>
+                  </pic:blipFill>
+                  <pic:spPr>
+                    <a:xfrm>
+                      <a:off x="0" y="0"/>
+                      <a:ext cx="2357755" cy="2585720"/>
+                    </a:xfrm>
+                    <a:prstGeom prst="rect">
+                      <a:avLst/>
+                    </a:prstGeom>
+                  </pic:spPr>
+                </pic:pic>
+              </a:graphicData>
+            </a:graphic>
+            <wp14:sizeRelH relativeFrom="page">
+              <wp14:pctWidth>0</wp14:pctWidth>
+            </wp14:sizeRelH>
+            <wp14:sizeRelV relativeFrom="page">
+              <wp14:pctHeight>0</wp14:pctHeight>
+            </wp14:sizeRelV>
+          </wp:anchor>
+        </w:drawing>
+      </w:r>
+      <w:r>
+        <w:rPr>
+          <w:noProof/>
+        </w:rPr>
+        <w:drawing>
+          <wp:anchor distT="0" distB="0" distL="114300" distR="114300" simplePos="0" relativeHeight="251660288" behindDoc="0" locked="0" layoutInCell="1" allowOverlap="1" wp14:anchorId="5DDE23DD" wp14:editId="561D3E02">
+            <wp:simplePos x="0" y="0"/>
+            <wp:positionH relativeFrom="column">
+              <wp:posOffset>-79670</wp:posOffset>
+            </wp:positionH>
+            <wp:positionV relativeFrom="paragraph">
+              <wp:posOffset>4879870</wp:posOffset>
+            </wp:positionV>
+            <wp:extent cx="4110355" cy="2098675"/>
+            <wp:effectExtent l="0" t="0" r="4445" b="0"/>
+            <wp:wrapSquare wrapText="bothSides"/>
+            <wp:docPr id="3" name="Picture 3" descr="A close up of a map&#10;&#10;Description automatically generated"/>
+            <wp:cNvGraphicFramePr>
+              <a:graphicFrameLocks xmlns:a="http://schemas.openxmlformats.org/drawingml/2006/main" noChangeAspect="1"/>
+            </wp:cNvGraphicFramePr>
+            <a:graphic xmlns:a="http://schemas.openxmlformats.org/drawingml/2006/main">
+              <a:graphicData uri="http://schemas.openxmlformats.org/drawingml/2006/picture">
+                <pic:pic xmlns:pic="http://schemas.openxmlformats.org/drawingml/2006/picture">
+                  <pic:nvPicPr>
+                    <pic:cNvPr id="3" name="Screen Shot 2020-03-08 at 12.12.22 AM.png"/>
+                    <pic:cNvPicPr/>
+                  </pic:nvPicPr>
+                  <pic:blipFill>
+                    <a:blip r:embed="rId6" cstate="print">
+                      <a:extLst>
+                        <a:ext uri="{28A0092B-C50C-407E-A947-70E740481C1C}">
+                          <a14:useLocalDpi xmlns:a14="http://schemas.microsoft.com/office/drawing/2010/main" val="0"/>
+                        </a:ext>
+                      </a:extLst>
+                    </a:blip>
+                    <a:stretch>
+                      <a:fillRect/>
+                    </a:stretch>
+                  </pic:blipFill>
+                  <pic:spPr>
+                    <a:xfrm>
+                      <a:off x="0" y="0"/>
+                      <a:ext cx="4110355" cy="2098675"/>
+                    </a:xfrm>
+                    <a:prstGeom prst="rect">
+                      <a:avLst/>
+                    </a:prstGeom>
+                  </pic:spPr>
+                </pic:pic>
+              </a:graphicData>
+            </a:graphic>
+            <wp14:sizeRelH relativeFrom="page">
+              <wp14:pctWidth>0</wp14:pctWidth>
+            </wp14:sizeRelH>
+            <wp14:sizeRelV relativeFrom="page">
+              <wp14:pctHeight>0</wp14:pctHeight>
+            </wp14:sizeRelV>
+          </wp:anchor>
+        </w:drawing>
+      </w:r>
+      <w:r>
+        <w:tab/>
+        <w:t>The Naive Bayes algorithm was used in this assignment to predict income from census data.  The benefits of using a gaussian NB classifier are that it is fast and works with high dimensional data.  It works by assuming attributes are conditionally independent, meaning there is no correlation between them.  This</w:t>
+      </w:r>
+      <w:r>
+        <w:t xml:space="preserve"> algorithm </w:t>
+      </w:r>
+      <w:r>
+        <w:t>was not particularly ideal for the dataset in question, given that there was a correlation albeit a weak one between some attributes of the dataset, however this was not a</w:t>
+      </w:r>
+      <w:r>
+        <w:t>n ine</w:t>
+      </w:r>
+      <w:r>
+        <w:t xml:space="preserve">ffective algorithm to use either.  I was able to achieve a prediction accuracy rate </w:t>
+      </w:r>
+      <w:r>
+        <w:t xml:space="preserve">of 82% by predicting on the education attribute.  </w:t>
+      </w:r>
+      <w:r>
+        <w:t xml:space="preserve">Using KNIME, I found the most effective attribute to train on was education.  </w:t>
+      </w:r>
+      <w:r>
+        <w:t>This aligns with my expectations from the principle component analysis performed with a scatter matrix.</w:t>
+      </w:r>
+      <w:r>
+        <w:t xml:space="preserve"> </w:t>
+      </w:r>
+      <w:r>
+        <w:t>This accuracy is in part due to confounding factors of the relationship between education and income not recognized in the census data.</w:t>
+      </w:r>
+      <w:r>
+        <w:t xml:space="preserve">  The results of this predictive model were output to a data file using Python.</w:t>
       </w:r>
     </w:p>
     <w:p/>
-    <w:p>
-      <w:r>
-        <w:t xml:space="preserve">The goal of this assignment was to develop a model using machine learning to predict an unsupervised dataset of “user knowledge”.  This was accomplished using the machine learning tool KNIME to </w:t>
-      </w:r>
-      <w:r>
-        <w:t xml:space="preserve">explore the </w:t>
-      </w:r>
-      <w:r>
-        <w:t xml:space="preserve">data </w:t>
-      </w:r>
-      <w:r>
-        <w:t>relationships formed by a k-nearest neighbor training algorithm applied to the supervised User Knowledge training dataset</w:t>
-      </w:r>
-      <w:r>
-        <w:t xml:space="preserve">, and Spider4 to process and output the </w:t>
-      </w:r>
-      <w:r>
-        <w:t xml:space="preserve">findings.  Using </w:t>
-      </w:r>
-      <w:proofErr w:type="spellStart"/>
-      <w:r>
-        <w:t>KNIME</w:t>
-      </w:r>
-      <w:proofErr w:type="spellEnd"/>
-      <w:r>
-        <w:t>, I produced a visualization of the data in the form of a scatter matrix to get a better idea of the inherent relationships that existed.  It appeared that the “STG”, “SCG”, and “</w:t>
-      </w:r>
-      <w:r>
-        <w:t xml:space="preserve">STR” columns of the dataset had the </w:t>
-      </w:r>
-      <w:r>
-        <w:t>least</w:t>
-      </w:r>
-      <w:r>
-        <w:t xml:space="preserve"> similarity, or </w:t>
-      </w:r>
-      <w:r>
-        <w:t xml:space="preserve">largest </w:t>
-      </w:r>
-      <w:r>
-        <w:t xml:space="preserve">distance between each of the data points, </w:t>
-      </w:r>
-      <w:r>
-        <w:t xml:space="preserve">indicating a dissimilar relationship, while the “LPR” and “PEG” columns showed a tighter relationship with less distance on the plot between their data points, indicating a stronger relationship.  </w:t>
-      </w:r>
-      <w:r>
-        <w:t xml:space="preserve">Since our goal was to train a machine learning model to be able to predict the targets of another dataset of the same type based on this related data, I employed the K-Nearest-Neighbor algorithm in a cross validation loop using KNIME for the </w:t>
-      </w:r>
-      <w:r>
-        <w:t>two</w:t>
-      </w:r>
-      <w:r>
-        <w:t xml:space="preserve"> most similar columns of data, and was able to achieve an accuracy score of 96%!  </w:t>
-      </w:r>
-      <w:r>
-        <w:t xml:space="preserve">This method seemed to be ideal for producing a high accuracy rating, as any less columns of training data would produce a less accurate score due to the lack of training information given to the machine learning algorithm.  An example of this was performed using only the “PEG” column </w:t>
-      </w:r>
-      <w:r>
-        <w:t xml:space="preserve">for training the model, which produced an inferior accuracy score of only 82.5%.  Likewise, including any more columns for training the model produced an inaccurate result as well, due to the “noiseiness” of the other columns of data.  </w:t>
-      </w:r>
-      <w:r>
-        <w:t xml:space="preserve">  </w:t>
-      </w:r>
-      <w:r>
-        <w:t>As an example, a KNN classifier was trained including the addition of the “STR” on top of our initial run, and an accuracy score of 91% was achieved</w:t>
-      </w:r>
-      <w:bookmarkStart w:id="0" w:name="_GoBack"/>
-      <w:bookmarkEnd w:id="0"/>
-      <w:r>
-        <w:t xml:space="preserve">.  It seemed that the addition of this extra training data only hurt the quality of the predictions because of the lack of similarity of the qualitative relationship </w:t>
-      </w:r>
-      <w:r>
-        <w:t xml:space="preserve">between the </w:t>
-      </w:r>
-      <w:r>
-        <w:t>data and the labels</w:t>
-      </w:r>
-      <w:r>
-        <w:t xml:space="preserve"> (as shown in the scatter matrix).  This was an interesting find, and through this varied experimentation in KNIME I believed I had found the most Ideal training model for the dataset to be able to confidently predict the labels of the unsupervised dataset to be tested.  Finally, I produced a table of these test results using my training model in Spider4.</w:t>
-      </w:r>
-    </w:p>
     <w:sectPr>
       <w:pgSz w:w="12240" w:h="15840"/>
       <w:pgMar w:top="1440" w:right="1440" w:bottom="1440" w:left="1440" w:header="720" w:footer="720" w:gutter="0"/>
@@ -170,7 +244,7 @@
 </file>
 
 <file path=word/styles.xml><?xml version="1.0" encoding="utf-8"?>
-<w:styles xmlns:mc="http://schemas.openxmlformats.org/markup-compatibility/2006" xmlns:r="http://schemas.openxmlformats.org/officeDocument/2006/relationships" xmlns:w="http://schemas.openxmlformats.org/wordprocessingml/2006/main" xmlns:w14="http://schemas.microsoft.com/office/word/2010/wordml" xmlns:w15="http://schemas.microsoft.com/office/word/2012/wordml" xmlns:w16cid="http://schemas.microsoft.com/office/word/2016/wordml/cid" xmlns:w16se="http://schemas.microsoft.com/office/word/2015/wordml/symex" mc:Ignorable="w14 w15 w16se w16cid">
+<w:styles xmlns:mc="http://schemas.openxmlformats.org/markup-compatibility/2006" xmlns:r="http://schemas.openxmlformats.org/officeDocument/2006/relationships" xmlns:w="http://schemas.openxmlformats.org/wordprocessingml/2006/main" xmlns:w14="http://schemas.microsoft.com/office/word/2010/wordml" xmlns:w15="http://schemas.microsoft.com/office/word/2012/wordml" xmlns:w16cex="http://schemas.microsoft.com/office/word/2018/wordml/cex" xmlns:w16cid="http://schemas.microsoft.com/office/word/2016/wordml/cid" xmlns:w16="http://schemas.microsoft.com/office/word/2018/wordml" xmlns:w16se="http://schemas.microsoft.com/office/word/2015/wordml/symex" mc:Ignorable="w14 w15 w16se w16cid w16 w16cex">
   <w:docDefaults>
     <w:rPrDefault>
       <w:rPr>
@@ -591,31 +665,6 @@
     <w:semiHidden/>
     <w:unhideWhenUsed/>
   </w:style>
-  <w:style w:type="paragraph" w:styleId="PlainText">
-    <w:name w:val="Plain Text"/>
-    <w:basedOn w:val="Normal"/>
-    <w:link w:val="PlainTextChar"/>
-    <w:uiPriority w:val="99"/>
-    <w:unhideWhenUsed/>
-    <w:rsid w:val="00CA4198"/>
-    <w:rPr>
-      <w:rFonts w:ascii="Consolas" w:hAnsi="Consolas" w:cs="Consolas"/>
-      <w:sz w:val="21"/>
-      <w:szCs w:val="21"/>
-    </w:rPr>
-  </w:style>
-  <w:style w:type="character" w:customStyle="1" w:styleId="PlainTextChar">
-    <w:name w:val="Plain Text Char"/>
-    <w:basedOn w:val="DefaultParagraphFont"/>
-    <w:link w:val="PlainText"/>
-    <w:uiPriority w:val="99"/>
-    <w:rsid w:val="00CA4198"/>
-    <w:rPr>
-      <w:rFonts w:ascii="Consolas" w:hAnsi="Consolas" w:cs="Consolas"/>
-      <w:sz w:val="21"/>
-      <w:szCs w:val="21"/>
-    </w:rPr>
-  </w:style>
 </w:styles>
 </file>
 

--- a/writeup.docx
+++ b/writeup.docx
@@ -1,37 +1,25 @@
 
 <file path=word/document.xml><?xml version="1.0" encoding="utf-8"?>
-<w:document xmlns:wpc="http://schemas.microsoft.com/office/word/2010/wordprocessingCanvas" xmlns:cx="http://schemas.microsoft.com/office/drawing/2014/chartex" xmlns:cx1="http://schemas.microsoft.com/office/drawing/2015/9/8/chartex" xmlns:cx2="http://schemas.microsoft.com/office/drawing/2015/10/21/chartex" xmlns:cx3="http://schemas.microsoft.com/office/drawing/2016/5/9/chartex" xmlns:cx4="http://schemas.microsoft.com/office/drawing/2016/5/10/chartex" xmlns:cx5="http://schemas.microsoft.com/office/drawing/2016/5/11/chartex" xmlns:cx6="http://schemas.microsoft.com/office/drawing/2016/5/12/chartex" xmlns:cx7="http://schemas.microsoft.com/office/drawing/2016/5/13/chartex" xmlns:cx8="http://schemas.microsoft.com/office/drawing/2016/5/14/chartex" xmlns:mc="http://schemas.openxmlformats.org/markup-compatibility/2006" xmlns:aink="http://schemas.microsoft.com/office/drawing/2016/ink" xmlns:am3d="http://schemas.microsoft.com/office/drawing/2017/model3d" xmlns:o="urn:schemas-microsoft-com:office:office" xmlns:r="http://schemas.openxmlformats.org/officeDocument/2006/relationships" xmlns:m="http://schemas.openxmlformats.org/officeDocument/2006/math" xmlns:v="urn:schemas-microsoft-com:vml" xmlns:wp14="http://schemas.microsoft.com/office/word/2010/wordprocessingDrawing" xmlns:wp="http://schemas.openxmlformats.org/drawingml/2006/wordprocessingDrawing" xmlns:w10="urn:schemas-microsoft-com:office:word" xmlns:w="http://schemas.openxmlformats.org/wordprocessingml/2006/main" xmlns:w14="http://schemas.microsoft.com/office/word/2010/wordml" xmlns:w15="http://schemas.microsoft.com/office/word/2012/wordml" xmlns:w16cex="http://schemas.microsoft.com/office/word/2018/wordml/cex" xmlns:w16cid="http://schemas.microsoft.com/office/word/2016/wordml/cid" xmlns:w16="http://schemas.microsoft.com/office/word/2018/wordml" xmlns:w16se="http://schemas.microsoft.com/office/word/2015/wordml/symex" xmlns:wpg="http://schemas.microsoft.com/office/word/2010/wordprocessingGroup" xmlns:wpi="http://schemas.microsoft.com/office/word/2010/wordprocessingInk" xmlns:wne="http://schemas.microsoft.com/office/word/2006/wordml" xmlns:wps="http://schemas.microsoft.com/office/word/2010/wordprocessingShape" mc:Ignorable="w14 w15 w16se w16cid w16 w16cex wp14">
+<w:document xmlns:wpc="http://schemas.microsoft.com/office/word/2010/wordprocessingCanvas" xmlns:cx="http://schemas.microsoft.com/office/drawing/2014/chartex" xmlns:cx1="http://schemas.microsoft.com/office/drawing/2015/9/8/chartex" xmlns:cx2="http://schemas.microsoft.com/office/drawing/2015/10/21/chartex" xmlns:cx3="http://schemas.microsoft.com/office/drawing/2016/5/9/chartex" xmlns:cx4="http://schemas.microsoft.com/office/drawing/2016/5/10/chartex" xmlns:cx5="http://schemas.microsoft.com/office/drawing/2016/5/11/chartex" xmlns:cx6="http://schemas.microsoft.com/office/drawing/2016/5/12/chartex" xmlns:cx7="http://schemas.microsoft.com/office/drawing/2016/5/13/chartex" xmlns:cx8="http://schemas.microsoft.com/office/drawing/2016/5/14/chartex" xmlns:mc="http://schemas.openxmlformats.org/markup-compatibility/2006" xmlns:aink="http://schemas.microsoft.com/office/drawing/2016/ink" xmlns:am3d="http://schemas.microsoft.com/office/drawing/2017/model3d" xmlns:o="urn:schemas-microsoft-com:office:office" xmlns:r="http://schemas.openxmlformats.org/officeDocument/2006/relationships" xmlns:m="http://schemas.openxmlformats.org/officeDocument/2006/math" xmlns:v="urn:schemas-microsoft-com:vml" xmlns:wp14="http://schemas.microsoft.com/office/word/2010/wordprocessingDrawing" xmlns:wp="http://schemas.openxmlformats.org/drawingml/2006/wordprocessingDrawing" xmlns:w10="urn:schemas-microsoft-com:office:word" xmlns:w="http://schemas.openxmlformats.org/wordprocessingml/2006/main" xmlns:w14="http://schemas.microsoft.com/office/word/2010/wordml" xmlns:w15="http://schemas.microsoft.com/office/word/2012/wordml" xmlns:w16cid="http://schemas.microsoft.com/office/word/2016/wordml/cid" xmlns:w16se="http://schemas.microsoft.com/office/word/2015/wordml/symex" xmlns:wpg="http://schemas.microsoft.com/office/word/2010/wordprocessingGroup" xmlns:wpi="http://schemas.microsoft.com/office/word/2010/wordprocessingInk" xmlns:wne="http://schemas.microsoft.com/office/word/2006/wordml" xmlns:wps="http://schemas.microsoft.com/office/word/2010/wordprocessingShape" mc:Ignorable="w14 w15 w16se w16cid wp14">
   <w:body>
-    <w:p>
-      <w:r>
-        <w:t>Eric Swanson</w:t>
-      </w:r>
-    </w:p>
-    <w:p>
-      <w:r>
-        <w:t>Cs303 hw08</w:t>
-      </w:r>
-    </w:p>
-    <w:p/>
-    <w:p/>
     <w:p>
       <w:r>
         <w:rPr>
           <w:noProof/>
         </w:rPr>
         <w:drawing>
-          <wp:anchor distT="0" distB="0" distL="114300" distR="114300" simplePos="0" relativeHeight="251658240" behindDoc="0" locked="0" layoutInCell="1" allowOverlap="1" wp14:anchorId="70E59D81" wp14:editId="23E7E1C9">
+          <wp:anchor distT="0" distB="0" distL="114300" distR="114300" simplePos="0" relativeHeight="251658240" behindDoc="0" locked="0" layoutInCell="1" allowOverlap="1" wp14:anchorId="397484FD" wp14:editId="236B78DB">
             <wp:simplePos x="0" y="0"/>
             <wp:positionH relativeFrom="column">
-              <wp:posOffset>3201670</wp:posOffset>
+              <wp:posOffset>2281920</wp:posOffset>
             </wp:positionH>
             <wp:positionV relativeFrom="paragraph">
-              <wp:posOffset>90805</wp:posOffset>
+              <wp:posOffset>57420</wp:posOffset>
             </wp:positionV>
-            <wp:extent cx="3459480" cy="3621405"/>
-            <wp:effectExtent l="0" t="0" r="0" b="0"/>
+            <wp:extent cx="4290695" cy="4373245"/>
+            <wp:effectExtent l="0" t="0" r="1905" b="0"/>
             <wp:wrapSquare wrapText="bothSides"/>
-            <wp:docPr id="1" name="Picture 1" descr="A screenshot of a social media post&#10;&#10;Description automatically generated"/>
+            <wp:docPr id="2" name="Picture 2" descr="A screenshot of a cell phone&#10;&#10;Description automatically generated"/>
             <wp:cNvGraphicFramePr>
               <a:graphicFrameLocks xmlns:a="http://schemas.openxmlformats.org/drawingml/2006/main" noChangeAspect="1"/>
             </wp:cNvGraphicFramePr>
@@ -39,7 +27,7 @@
               <a:graphicData uri="http://schemas.openxmlformats.org/drawingml/2006/picture">
                 <pic:pic xmlns:pic="http://schemas.openxmlformats.org/drawingml/2006/picture">
                   <pic:nvPicPr>
-                    <pic:cNvPr id="1" name="hw08sm.png"/>
+                    <pic:cNvPr id="2" name="ASMall.png"/>
                     <pic:cNvPicPr/>
                   </pic:nvPicPr>
                   <pic:blipFill>
@@ -57,7 +45,7 @@
                   <pic:spPr>
                     <a:xfrm>
                       <a:off x="0" y="0"/>
-                      <a:ext cx="3459480" cy="3621405"/>
+                      <a:ext cx="4290695" cy="4373245"/>
                     </a:xfrm>
                     <a:prstGeom prst="rect">
                       <a:avLst/>
@@ -75,164 +63,102 @@
           </wp:anchor>
         </w:drawing>
       </w:r>
+      <w:r>
+        <w:t>Eric Swanson</w:t>
+      </w:r>
     </w:p>
     <w:p>
       <w:r>
-        <w:rPr>
-          <w:noProof/>
-        </w:rPr>
-        <w:drawing>
-          <wp:anchor distT="0" distB="0" distL="114300" distR="114300" simplePos="0" relativeHeight="251659264" behindDoc="0" locked="0" layoutInCell="1" allowOverlap="1" wp14:anchorId="1FE2DF28" wp14:editId="118BC567">
-            <wp:simplePos x="0" y="0"/>
-            <wp:positionH relativeFrom="column">
-              <wp:posOffset>4200525</wp:posOffset>
-            </wp:positionH>
-            <wp:positionV relativeFrom="paragraph">
-              <wp:posOffset>3612727</wp:posOffset>
-            </wp:positionV>
-            <wp:extent cx="2357755" cy="2585720"/>
-            <wp:effectExtent l="0" t="0" r="4445" b="5080"/>
-            <wp:wrapSquare wrapText="bothSides"/>
-            <wp:docPr id="2" name="Picture 2" descr="A screenshot of a cell phone&#10;&#10;Description automatically generated"/>
-            <wp:cNvGraphicFramePr>
-              <a:graphicFrameLocks xmlns:a="http://schemas.openxmlformats.org/drawingml/2006/main" noChangeAspect="1"/>
-            </wp:cNvGraphicFramePr>
-            <a:graphic xmlns:a="http://schemas.openxmlformats.org/drawingml/2006/main">
-              <a:graphicData uri="http://schemas.openxmlformats.org/drawingml/2006/picture">
-                <pic:pic xmlns:pic="http://schemas.openxmlformats.org/drawingml/2006/picture">
-                  <pic:nvPicPr>
-                    <pic:cNvPr id="2" name="sm.png"/>
-                    <pic:cNvPicPr/>
-                  </pic:nvPicPr>
-                  <pic:blipFill>
-                    <a:blip r:embed="rId5">
-                      <a:extLst>
-                        <a:ext uri="{28A0092B-C50C-407E-A947-70E740481C1C}">
-                          <a14:useLocalDpi xmlns:a14="http://schemas.microsoft.com/office/drawing/2010/main" val="0"/>
-                        </a:ext>
-                      </a:extLst>
-                    </a:blip>
-                    <a:stretch>
-                      <a:fillRect/>
-                    </a:stretch>
-                  </pic:blipFill>
-                  <pic:spPr>
-                    <a:xfrm>
-                      <a:off x="0" y="0"/>
-                      <a:ext cx="2357755" cy="2585720"/>
-                    </a:xfrm>
-                    <a:prstGeom prst="rect">
-                      <a:avLst/>
-                    </a:prstGeom>
-                  </pic:spPr>
-                </pic:pic>
-              </a:graphicData>
-            </a:graphic>
-            <wp14:sizeRelH relativeFrom="page">
-              <wp14:pctWidth>0</wp14:pctWidth>
-            </wp14:sizeRelH>
-            <wp14:sizeRelV relativeFrom="page">
-              <wp14:pctHeight>0</wp14:pctHeight>
-            </wp14:sizeRelV>
-          </wp:anchor>
-        </w:drawing>
-      </w:r>
-      <w:r>
-        <w:rPr>
-          <w:noProof/>
-        </w:rPr>
-        <w:drawing>
-          <wp:anchor distT="0" distB="0" distL="114300" distR="114300" simplePos="0" relativeHeight="251660288" behindDoc="0" locked="0" layoutInCell="1" allowOverlap="1" wp14:anchorId="5DDE23DD" wp14:editId="561D3E02">
-            <wp:simplePos x="0" y="0"/>
-            <wp:positionH relativeFrom="column">
-              <wp:posOffset>-79670</wp:posOffset>
-            </wp:positionH>
-            <wp:positionV relativeFrom="paragraph">
-              <wp:posOffset>4879870</wp:posOffset>
-            </wp:positionV>
-            <wp:extent cx="4110355" cy="2098675"/>
-            <wp:effectExtent l="0" t="0" r="4445" b="0"/>
-            <wp:wrapSquare wrapText="bothSides"/>
-            <wp:docPr id="3" name="Picture 3" descr="A close up of a map&#10;&#10;Description automatically generated"/>
-            <wp:cNvGraphicFramePr>
-              <a:graphicFrameLocks xmlns:a="http://schemas.openxmlformats.org/drawingml/2006/main" noChangeAspect="1"/>
-            </wp:cNvGraphicFramePr>
-            <a:graphic xmlns:a="http://schemas.openxmlformats.org/drawingml/2006/main">
-              <a:graphicData uri="http://schemas.openxmlformats.org/drawingml/2006/picture">
-                <pic:pic xmlns:pic="http://schemas.openxmlformats.org/drawingml/2006/picture">
-                  <pic:nvPicPr>
-                    <pic:cNvPr id="3" name="Screen Shot 2020-03-08 at 12.12.22 AM.png"/>
-                    <pic:cNvPicPr/>
-                  </pic:nvPicPr>
-                  <pic:blipFill>
-                    <a:blip r:embed="rId6" cstate="print">
-                      <a:extLst>
-                        <a:ext uri="{28A0092B-C50C-407E-A947-70E740481C1C}">
-                          <a14:useLocalDpi xmlns:a14="http://schemas.microsoft.com/office/drawing/2010/main" val="0"/>
-                        </a:ext>
-                      </a:extLst>
-                    </a:blip>
-                    <a:stretch>
-                      <a:fillRect/>
-                    </a:stretch>
-                  </pic:blipFill>
-                  <pic:spPr>
-                    <a:xfrm>
-                      <a:off x="0" y="0"/>
-                      <a:ext cx="4110355" cy="2098675"/>
-                    </a:xfrm>
-                    <a:prstGeom prst="rect">
-                      <a:avLst/>
-                    </a:prstGeom>
-                  </pic:spPr>
-                </pic:pic>
-              </a:graphicData>
-            </a:graphic>
-            <wp14:sizeRelH relativeFrom="page">
-              <wp14:pctWidth>0</wp14:pctWidth>
-            </wp14:sizeRelH>
-            <wp14:sizeRelV relativeFrom="page">
-              <wp14:pctHeight>0</wp14:pctHeight>
-            </wp14:sizeRelV>
-          </wp:anchor>
-        </w:drawing>
-      </w:r>
-      <w:r>
-        <w:tab/>
-        <w:t>The Naive Bayes algorithm was used in this assignment to predict income from census data.  The benefits of using a gaussian NB classifier are that it is fast and works with high dimensional data.  It works by assuming attributes are conditionally independent, meaning there is no correlation between them.  This</w:t>
-      </w:r>
-      <w:r>
-        <w:t xml:space="preserve"> algorithm </w:t>
-      </w:r>
-      <w:r>
-        <w:t>was not particularly ideal for the dataset in question, given that there was a correlation albeit a weak one between some attributes of the dataset, however this was not a</w:t>
-      </w:r>
-      <w:r>
-        <w:t>n ine</w:t>
-      </w:r>
-      <w:r>
-        <w:t xml:space="preserve">ffective algorithm to use either.  I was able to achieve a prediction accuracy rate </w:t>
-      </w:r>
-      <w:r>
-        <w:t xml:space="preserve">of 82% by predicting on the education attribute.  </w:t>
-      </w:r>
-      <w:r>
-        <w:t xml:space="preserve">Using KNIME, I found the most effective attribute to train on was education.  </w:t>
-      </w:r>
-      <w:r>
-        <w:t>This aligns with my expectations from the principle component analysis performed with a scatter matrix.</w:t>
-      </w:r>
-      <w:r>
-        <w:t xml:space="preserve"> </w:t>
-      </w:r>
-      <w:r>
-        <w:t>This accuracy is in part due to confounding factors of the relationship between education and income not recognized in the census data.</w:t>
-      </w:r>
-      <w:r>
-        <w:t xml:space="preserve">  The results of this predictive model were output to a data file using Python.</w:t>
+        <w:t>Cs303</w:t>
+      </w:r>
+    </w:p>
+    <w:p>
+      <w:r>
+        <w:t>Hw07</w:t>
       </w:r>
     </w:p>
     <w:p/>
+    <w:p>
+      <w:r>
+        <w:t xml:space="preserve">The goal of this assignment was to develop a model using machine learning to predict an unsupervised dataset of “user knowledge”.  This was accomplished using the machine learning tool KNIME to </w:t>
+      </w:r>
+      <w:r>
+        <w:t xml:space="preserve">explore the </w:t>
+      </w:r>
+      <w:r>
+        <w:t xml:space="preserve">data </w:t>
+      </w:r>
+      <w:r>
+        <w:t>relationships formed by a k-nearest neighbor training algorithm applied to the supervised User Knowledge training dataset</w:t>
+      </w:r>
+      <w:r>
+        <w:t xml:space="preserve">, and Spider4 to process and output the </w:t>
+      </w:r>
+      <w:r>
+        <w:t xml:space="preserve">findings.  Using </w:t>
+      </w:r>
+      <w:proofErr w:type="spellStart"/>
+      <w:r>
+        <w:t>KNIME</w:t>
+      </w:r>
+      <w:proofErr w:type="spellEnd"/>
+      <w:r>
+        <w:t>, I produced a visualization of the data in the form of a scatter matrix to get a better idea of the inherent relationships that existed.  It appeared that the “STG”, “SCG”, and “</w:t>
+      </w:r>
+      <w:r>
+        <w:t xml:space="preserve">STR” columns of the dataset had the </w:t>
+      </w:r>
+      <w:r>
+        <w:t>least</w:t>
+      </w:r>
+      <w:r>
+        <w:t xml:space="preserve"> similarity, or </w:t>
+      </w:r>
+      <w:r>
+        <w:t xml:space="preserve">largest </w:t>
+      </w:r>
+      <w:r>
+        <w:t xml:space="preserve">distance between each of the data points, </w:t>
+      </w:r>
+      <w:r>
+        <w:t xml:space="preserve">indicating a dissimilar relationship, while the “LPR” and “PEG” columns showed a tighter relationship with less distance on the plot between their data points, indicating a stronger relationship.  </w:t>
+      </w:r>
+      <w:r>
+        <w:t xml:space="preserve">Since our goal was to train a machine learning model to be able to predict the targets of another dataset of the same type based on this related data, I employed the K-Nearest-Neighbor algorithm in a cross validation loop using KNIME for the </w:t>
+      </w:r>
+      <w:r>
+        <w:t>two</w:t>
+      </w:r>
+      <w:r>
+        <w:t xml:space="preserve"> most similar columns of data, and was able to achieve an accuracy score of 96%!  </w:t>
+      </w:r>
+      <w:r>
+        <w:t xml:space="preserve">This method seemed to be ideal for producing a high accuracy rating, as any less columns of training data would produce a less accurate score due to the lack of training information given to the machine learning algorithm.  An example of this was performed using only the “PEG” column </w:t>
+      </w:r>
+      <w:r>
+        <w:t xml:space="preserve">for training the model, which produced an inferior accuracy score of only 82.5%.  Likewise, including any more columns for training the model produced an inaccurate result as well, due to the “noiseiness” of the other columns of data.  </w:t>
+      </w:r>
+      <w:r>
+        <w:t xml:space="preserve">  </w:t>
+      </w:r>
+      <w:r>
+        <w:t>As an example, a KNN classifier was trained including the addition of the “STR” on top of our initial run, and an accuracy score of 91% was achieved</w:t>
+      </w:r>
+      <w:bookmarkStart w:id="0" w:name="_GoBack"/>
+      <w:bookmarkEnd w:id="0"/>
+      <w:r>
+        <w:t xml:space="preserve">.  It seemed that the addition of this extra training data only hurt the quality of the predictions because of the lack of similarity of the qualitative relationship </w:t>
+      </w:r>
+      <w:r>
+        <w:t xml:space="preserve">between the </w:t>
+      </w:r>
+      <w:r>
+        <w:t>data and the labels</w:t>
+      </w:r>
+      <w:r>
+        <w:t xml:space="preserve"> (as shown in the scatter matrix).  This was an interesting find, and through this varied experimentation in KNIME I believed I had found the most Ideal training model for the dataset to be able to confidently predict the labels of the unsupervised dataset to be tested.  Finally, I produced a table of these test results using my training model in Spider4.</w:t>
+      </w:r>
+    </w:p>
     <w:sectPr>
       <w:pgSz w:w="12240" w:h="15840"/>
       <w:pgMar w:top="1440" w:right="1440" w:bottom="1440" w:left="1440" w:header="720" w:footer="720" w:gutter="0"/>
@@ -244,7 +170,7 @@
 </file>
 
 <file path=word/styles.xml><?xml version="1.0" encoding="utf-8"?>
-<w:styles xmlns:mc="http://schemas.openxmlformats.org/markup-compatibility/2006" xmlns:r="http://schemas.openxmlformats.org/officeDocument/2006/relationships" xmlns:w="http://schemas.openxmlformats.org/wordprocessingml/2006/main" xmlns:w14="http://schemas.microsoft.com/office/word/2010/wordml" xmlns:w15="http://schemas.microsoft.com/office/word/2012/wordml" xmlns:w16cex="http://schemas.microsoft.com/office/word/2018/wordml/cex" xmlns:w16cid="http://schemas.microsoft.com/office/word/2016/wordml/cid" xmlns:w16="http://schemas.microsoft.com/office/word/2018/wordml" xmlns:w16se="http://schemas.microsoft.com/office/word/2015/wordml/symex" mc:Ignorable="w14 w15 w16se w16cid w16 w16cex">
+<w:styles xmlns:mc="http://schemas.openxmlformats.org/markup-compatibility/2006" xmlns:r="http://schemas.openxmlformats.org/officeDocument/2006/relationships" xmlns:w="http://schemas.openxmlformats.org/wordprocessingml/2006/main" xmlns:w14="http://schemas.microsoft.com/office/word/2010/wordml" xmlns:w15="http://schemas.microsoft.com/office/word/2012/wordml" xmlns:w16cid="http://schemas.microsoft.com/office/word/2016/wordml/cid" xmlns:w16se="http://schemas.microsoft.com/office/word/2015/wordml/symex" mc:Ignorable="w14 w15 w16se w16cid">
   <w:docDefaults>
     <w:rPrDefault>
       <w:rPr>
@@ -665,6 +591,31 @@
     <w:semiHidden/>
     <w:unhideWhenUsed/>
   </w:style>
+  <w:style w:type="paragraph" w:styleId="PlainText">
+    <w:name w:val="Plain Text"/>
+    <w:basedOn w:val="Normal"/>
+    <w:link w:val="PlainTextChar"/>
+    <w:uiPriority w:val="99"/>
+    <w:unhideWhenUsed/>
+    <w:rsid w:val="00CA4198"/>
+    <w:rPr>
+      <w:rFonts w:ascii="Consolas" w:hAnsi="Consolas" w:cs="Consolas"/>
+      <w:sz w:val="21"/>
+      <w:szCs w:val="21"/>
+    </w:rPr>
+  </w:style>
+  <w:style w:type="character" w:customStyle="1" w:styleId="PlainTextChar">
+    <w:name w:val="Plain Text Char"/>
+    <w:basedOn w:val="DefaultParagraphFont"/>
+    <w:link w:val="PlainText"/>
+    <w:uiPriority w:val="99"/>
+    <w:rsid w:val="00CA4198"/>
+    <w:rPr>
+      <w:rFonts w:ascii="Consolas" w:hAnsi="Consolas" w:cs="Consolas"/>
+      <w:sz w:val="21"/>
+      <w:szCs w:val="21"/>
+    </w:rPr>
+  </w:style>
 </w:styles>
 </file>
 
